--- a/lp/c2_2/do/l2_3.docx
+++ b/lp/c2_2/do/l2_3.docx
@@ -655,10 +655,10 @@
             <v:path o:extrusionok="f" gradientshapeok="t" o:connecttype="rect"/>
             <o:lock v:ext="edit" aspectratio="t"/>
           </v:shapetype>
-          <v:shape id="_x0000_i1025" type="#_x0000_t75" style="width:60.2pt;height:20.95pt" o:ole="">
+          <v:shape id="_x0000_i1025" type="#_x0000_t75" style="width:60pt;height:21pt" o:ole="">
             <v:imagedata r:id="rId8" o:title=""/>
           </v:shape>
-          <o:OLEObject Type="Embed" ProgID="Equation.3" ShapeID="_x0000_i1025" DrawAspect="Content" ObjectID="_1461322511" r:id="rId9"/>
+          <o:OLEObject Type="Embed" ProgID="Equation.3" ShapeID="_x0000_i1025" DrawAspect="Content" ObjectID="_1464048079" r:id="rId9"/>
         </w:object>
       </w:r>
       <w:r>
@@ -1940,10 +1940,10 @@
           <w:position w:val="-16"/>
         </w:rPr>
         <w:object w:dxaOrig="2799" w:dyaOrig="480" w14:anchorId="117E5067">
-          <v:shape id="_x0000_i1026" type="#_x0000_t75" style="width:139.7pt;height:24.2pt" o:ole="">
+          <v:shape id="_x0000_i1026" type="#_x0000_t75" style="width:139.5pt;height:24pt" o:ole="">
             <v:imagedata r:id="rId10" o:title=""/>
           </v:shape>
-          <o:OLEObject Type="Embed" ProgID="Equation.3" ShapeID="_x0000_i1026" DrawAspect="Content" ObjectID="_1461322512" r:id="rId11"/>
+          <o:OLEObject Type="Embed" ProgID="Equation.3" ShapeID="_x0000_i1026" DrawAspect="Content" ObjectID="_1464048080" r:id="rId11"/>
         </w:object>
       </w:r>
       <w:r>
@@ -1986,10 +1986,10 @@
                 <w:position w:val="-36"/>
               </w:rPr>
               <w:object w:dxaOrig="4400" w:dyaOrig="820" w14:anchorId="35DF4195">
-                <v:shape id="_x0000_i1027" type="#_x0000_t75" style="width:219.75pt;height:40.85pt" o:ole="">
+                <v:shape id="_x0000_i1027" type="#_x0000_t75" style="width:219.75pt;height:40.5pt" o:ole="">
                   <v:imagedata r:id="rId12" o:title=""/>
                 </v:shape>
-                <o:OLEObject Type="Embed" ProgID="Equation.3" ShapeID="_x0000_i1027" DrawAspect="Content" ObjectID="_1461322513" r:id="rId13"/>
+                <o:OLEObject Type="Embed" ProgID="Equation.3" ShapeID="_x0000_i1027" DrawAspect="Content" ObjectID="_1464048081" r:id="rId13"/>
               </w:object>
             </w:r>
           </w:p>
@@ -4698,1933 +4698,9 @@
       </w:tr>
     </w:tbl>
     <w:p>
-      <w:pPr>
-        <w:pStyle w:val="Heading2"/>
-      </w:pPr>
-      <w:r>
-        <w:t>Рішення</w:t>
-      </w:r>
-    </w:p>
-    <w:p>
-      <w:pPr>
-        <w:spacing w:before="0" w:after="0" w:line="240" w:lineRule="auto"/>
-        <w:ind w:firstLine="0"/>
-        <w:rPr>
-          <w:rFonts w:ascii="Courier New" w:eastAsia="Times New Roman" w:hAnsi="Courier New" w:cs="Courier New"/>
-          <w:kern w:val="0"/>
-          <w:sz w:val="20"/>
-          <w:szCs w:val="20"/>
-          <w:lang w:val="en-US"/>
-          <w14:ligatures w14:val="none"/>
-        </w:rPr>
-      </w:pPr>
-      <w:proofErr w:type="spellStart"/>
-      <w:r>
-        <w:rPr>
-          <w:rFonts w:ascii="Courier New" w:eastAsia="Times New Roman" w:hAnsi="Courier New" w:cs="Courier New"/>
-          <w:kern w:val="0"/>
-          <w:sz w:val="20"/>
-          <w:szCs w:val="20"/>
-          <w14:ligatures w14:val="none"/>
-        </w:rPr>
-        <w:t>Лістінг</w:t>
-      </w:r>
-      <w:proofErr w:type="spellEnd"/>
-      <w:r>
-        <w:rPr>
-          <w:rFonts w:ascii="Courier New" w:eastAsia="Times New Roman" w:hAnsi="Courier New" w:cs="Courier New"/>
-          <w:kern w:val="0"/>
-          <w:sz w:val="20"/>
-          <w:szCs w:val="20"/>
-          <w14:ligatures w14:val="none"/>
-        </w:rPr>
-        <w:t xml:space="preserve"> </w:t>
-      </w:r>
-      <w:r>
-        <w:rPr>
-          <w:rFonts w:ascii="Courier New" w:eastAsia="Times New Roman" w:hAnsi="Courier New" w:cs="Courier New"/>
-          <w:kern w:val="0"/>
-          <w:sz w:val="20"/>
-          <w:szCs w:val="20"/>
-          <w:lang w:val="en-US"/>
-          <w14:ligatures w14:val="none"/>
-        </w:rPr>
-        <w:t>l2_3.py</w:t>
-      </w:r>
-    </w:p>
-    <w:p>
-      <w:pPr>
-        <w:spacing w:before="0" w:after="0" w:line="240" w:lineRule="auto"/>
-        <w:ind w:firstLine="0"/>
-        <w:rPr>
-          <w:rFonts w:ascii="Courier New" w:eastAsia="Times New Roman" w:hAnsi="Courier New" w:cs="Courier New"/>
-          <w:kern w:val="0"/>
-          <w:sz w:val="20"/>
-          <w:szCs w:val="20"/>
-          <w:lang w:val="en-US"/>
-          <w14:ligatures w14:val="none"/>
-        </w:rPr>
-      </w:pPr>
-    </w:p>
-    <w:p>
-      <w:pPr>
-        <w:pStyle w:val="Code"/>
-      </w:pPr>
-      <w:r>
-        <w:t># coding=utf8</w:t>
-      </w:r>
-    </w:p>
-    <w:p>
-      <w:pPr>
-        <w:pStyle w:val="Code"/>
-      </w:pPr>
-      <w:r>
-        <w:t>import operator</w:t>
-      </w:r>
-    </w:p>
-    <w:p>
-      <w:pPr>
-        <w:pStyle w:val="Code"/>
-      </w:pPr>
-      <w:r>
-        <w:t xml:space="preserve">from </w:t>
-      </w:r>
-      <w:proofErr w:type="spellStart"/>
-      <w:r>
-        <w:t>utils</w:t>
-      </w:r>
-      <w:proofErr w:type="spellEnd"/>
-      <w:r>
-        <w:t xml:space="preserve"> import *</w:t>
-      </w:r>
-    </w:p>
-    <w:p>
-      <w:pPr>
-        <w:pStyle w:val="Code"/>
-      </w:pPr>
-      <w:r>
-        <w:t xml:space="preserve">from collections import </w:t>
-      </w:r>
-      <w:proofErr w:type="spellStart"/>
-      <w:r>
-        <w:t>namedtuple</w:t>
-      </w:r>
-      <w:proofErr w:type="spellEnd"/>
-    </w:p>
-    <w:p>
-      <w:pPr>
-        <w:pStyle w:val="Code"/>
-      </w:pPr>
-    </w:p>
-    <w:p>
-      <w:pPr>
-        <w:pStyle w:val="Code"/>
-      </w:pPr>
-      <w:r>
-        <w:t xml:space="preserve">class </w:t>
-      </w:r>
-      <w:proofErr w:type="spellStart"/>
-      <w:r>
-        <w:t>ClothesSet</w:t>
-      </w:r>
-      <w:proofErr w:type="spellEnd"/>
-      <w:r>
-        <w:t>(object):</w:t>
-      </w:r>
-    </w:p>
-    <w:p>
-      <w:pPr>
-        <w:pStyle w:val="Code"/>
-      </w:pPr>
-      <w:r>
-        <w:tab/>
-      </w:r>
-      <w:proofErr w:type="spellStart"/>
-      <w:r>
-        <w:t>def</w:t>
-      </w:r>
-      <w:proofErr w:type="spellEnd"/>
-      <w:r>
-        <w:t xml:space="preserve"> __</w:t>
-      </w:r>
-      <w:proofErr w:type="spellStart"/>
-      <w:r>
-        <w:t>init</w:t>
-      </w:r>
-      <w:proofErr w:type="spellEnd"/>
-      <w:r>
-        <w:t xml:space="preserve">__(self, name, </w:t>
-      </w:r>
-      <w:proofErr w:type="spellStart"/>
-      <w:r>
-        <w:t>temp_min</w:t>
-      </w:r>
-      <w:proofErr w:type="spellEnd"/>
-      <w:r>
-        <w:t xml:space="preserve">, </w:t>
-      </w:r>
-      <w:proofErr w:type="spellStart"/>
-      <w:r>
-        <w:t>temp_max</w:t>
-      </w:r>
-      <w:proofErr w:type="spellEnd"/>
-      <w:r>
-        <w:t>, clothes, weight):</w:t>
-      </w:r>
-      <w:r>
-        <w:tab/>
-      </w:r>
-      <w:r>
-        <w:tab/>
-      </w:r>
-    </w:p>
-    <w:p>
-      <w:pPr>
-        <w:pStyle w:val="Code"/>
-      </w:pPr>
-      <w:r>
-        <w:tab/>
-      </w:r>
-      <w:r>
-        <w:tab/>
-        <w:t>self.name = name</w:t>
-      </w:r>
-    </w:p>
-    <w:p>
-      <w:pPr>
-        <w:pStyle w:val="Code"/>
-      </w:pPr>
-      <w:r>
-        <w:tab/>
-      </w:r>
-      <w:r>
-        <w:tab/>
-      </w:r>
-      <w:proofErr w:type="spellStart"/>
-      <w:r>
-        <w:t>self.temp_min</w:t>
-      </w:r>
-      <w:proofErr w:type="spellEnd"/>
-      <w:r>
-        <w:t xml:space="preserve"> = </w:t>
-      </w:r>
-      <w:proofErr w:type="spellStart"/>
-      <w:r>
-        <w:t>temp_min</w:t>
-      </w:r>
-      <w:proofErr w:type="spellEnd"/>
-    </w:p>
-    <w:p>
-      <w:pPr>
-        <w:pStyle w:val="Code"/>
-      </w:pPr>
-      <w:r>
-        <w:tab/>
-      </w:r>
-      <w:r>
-        <w:tab/>
-      </w:r>
-      <w:proofErr w:type="spellStart"/>
-      <w:r>
-        <w:t>self.temp_max</w:t>
-      </w:r>
-      <w:proofErr w:type="spellEnd"/>
-      <w:r>
-        <w:t xml:space="preserve"> = </w:t>
-      </w:r>
-      <w:proofErr w:type="spellStart"/>
-      <w:r>
-        <w:t>temp_max</w:t>
-      </w:r>
-      <w:proofErr w:type="spellEnd"/>
-    </w:p>
-    <w:p>
-      <w:pPr>
-        <w:pStyle w:val="Code"/>
-      </w:pPr>
-      <w:r>
-        <w:tab/>
-      </w:r>
-      <w:r>
-        <w:tab/>
-      </w:r>
-      <w:proofErr w:type="spellStart"/>
-      <w:r>
-        <w:t>self.clothes</w:t>
-      </w:r>
-      <w:proofErr w:type="spellEnd"/>
-      <w:r>
-        <w:t xml:space="preserve"> = clothes</w:t>
-      </w:r>
-    </w:p>
-    <w:p>
-      <w:pPr>
-        <w:pStyle w:val="Code"/>
-      </w:pPr>
-      <w:r>
-        <w:tab/>
-      </w:r>
-      <w:r>
-        <w:tab/>
-      </w:r>
-      <w:proofErr w:type="spellStart"/>
-      <w:r>
-        <w:t>self.weight</w:t>
-      </w:r>
-      <w:proofErr w:type="spellEnd"/>
-      <w:r>
-        <w:t xml:space="preserve"> = weight</w:t>
-      </w:r>
-    </w:p>
-    <w:p>
-      <w:pPr>
-        <w:pStyle w:val="Code"/>
-      </w:pPr>
-    </w:p>
-    <w:p>
-      <w:pPr>
-        <w:pStyle w:val="Code"/>
-      </w:pPr>
-      <w:r>
-        <w:tab/>
-      </w:r>
-      <w:proofErr w:type="spellStart"/>
-      <w:r>
-        <w:t>def</w:t>
-      </w:r>
-      <w:proofErr w:type="spellEnd"/>
-      <w:r>
-        <w:t xml:space="preserve"> </w:t>
-      </w:r>
-      <w:proofErr w:type="spellStart"/>
-      <w:r>
-        <w:t>get_price</w:t>
-      </w:r>
-      <w:proofErr w:type="spellEnd"/>
-      <w:r>
-        <w:t>(self):</w:t>
-      </w:r>
-    </w:p>
-    <w:p>
-      <w:pPr>
-        <w:pStyle w:val="Code"/>
-      </w:pPr>
-      <w:r>
-        <w:tab/>
-      </w:r>
-      <w:r>
-        <w:tab/>
-        <w:t xml:space="preserve">return </w:t>
-      </w:r>
-      <w:proofErr w:type="spellStart"/>
-      <w:r>
-        <w:t>self.weight</w:t>
-      </w:r>
-      <w:proofErr w:type="spellEnd"/>
-      <w:r>
-        <w:t xml:space="preserve"> * 10;</w:t>
-      </w:r>
-    </w:p>
-    <w:p>
-      <w:pPr>
-        <w:pStyle w:val="Code"/>
-      </w:pPr>
-    </w:p>
-    <w:p>
-      <w:pPr>
-        <w:pStyle w:val="Code"/>
-      </w:pPr>
-      <w:r>
-        <w:tab/>
-      </w:r>
-      <w:proofErr w:type="spellStart"/>
-      <w:r>
-        <w:t>def</w:t>
-      </w:r>
-      <w:proofErr w:type="spellEnd"/>
-      <w:r>
-        <w:t xml:space="preserve"> __</w:t>
-      </w:r>
-      <w:proofErr w:type="spellStart"/>
-      <w:r>
-        <w:t>repr</w:t>
-      </w:r>
-      <w:proofErr w:type="spellEnd"/>
-      <w:r>
-        <w:t>__(self):</w:t>
-      </w:r>
-    </w:p>
-    <w:p>
-      <w:pPr>
-        <w:pStyle w:val="Code"/>
-      </w:pPr>
-      <w:r>
-        <w:tab/>
-      </w:r>
-      <w:r>
-        <w:tab/>
-        <w:t xml:space="preserve">return self.name + ": " + </w:t>
-      </w:r>
-      <w:proofErr w:type="spellStart"/>
-      <w:r>
-        <w:t>str</w:t>
-      </w:r>
-      <w:proofErr w:type="spellEnd"/>
-      <w:r>
-        <w:t>(</w:t>
-      </w:r>
-      <w:proofErr w:type="spellStart"/>
-      <w:r>
-        <w:t>self.temp_min</w:t>
-      </w:r>
-      <w:proofErr w:type="spellEnd"/>
-      <w:r>
-        <w:t xml:space="preserve">) + '..' + </w:t>
-      </w:r>
-      <w:proofErr w:type="spellStart"/>
-      <w:r>
-        <w:t>str</w:t>
-      </w:r>
-      <w:proofErr w:type="spellEnd"/>
-      <w:r>
-        <w:t>(</w:t>
-      </w:r>
-      <w:proofErr w:type="spellStart"/>
-      <w:r>
-        <w:t>self.temp_max</w:t>
-      </w:r>
-      <w:proofErr w:type="spellEnd"/>
-      <w:r>
-        <w:t>) + ': ' + ', '.join(</w:t>
-      </w:r>
-      <w:proofErr w:type="spellStart"/>
-      <w:r>
-        <w:t>self.clothes</w:t>
-      </w:r>
-      <w:proofErr w:type="spellEnd"/>
-      <w:r>
-        <w:t>)</w:t>
-      </w:r>
-    </w:p>
-    <w:p>
-      <w:pPr>
-        <w:pStyle w:val="Code"/>
-      </w:pPr>
-    </w:p>
-    <w:p>
-      <w:pPr>
-        <w:pStyle w:val="Code"/>
-      </w:pPr>
-      <w:r>
-        <w:t xml:space="preserve">class </w:t>
-      </w:r>
-      <w:proofErr w:type="spellStart"/>
-      <w:r>
-        <w:t>ClothesItem</w:t>
-      </w:r>
-      <w:proofErr w:type="spellEnd"/>
-      <w:r>
-        <w:t>(object):</w:t>
-      </w:r>
-    </w:p>
-    <w:p>
-      <w:pPr>
-        <w:pStyle w:val="Code"/>
-      </w:pPr>
-      <w:r>
-        <w:tab/>
-      </w:r>
-      <w:proofErr w:type="spellStart"/>
-      <w:r>
-        <w:t>def</w:t>
-      </w:r>
-      <w:proofErr w:type="spellEnd"/>
-      <w:r>
-        <w:t xml:space="preserve"> __</w:t>
-      </w:r>
-      <w:proofErr w:type="spellStart"/>
-      <w:r>
-        <w:t>init</w:t>
-      </w:r>
-      <w:proofErr w:type="spellEnd"/>
-      <w:r>
-        <w:t>__(self, name, weight, price):</w:t>
-      </w:r>
-    </w:p>
-    <w:p>
-      <w:pPr>
-        <w:pStyle w:val="Code"/>
-      </w:pPr>
-      <w:r>
-        <w:tab/>
-      </w:r>
-      <w:r>
-        <w:tab/>
-        <w:t>self.name = name</w:t>
-      </w:r>
-    </w:p>
-    <w:p>
-      <w:pPr>
-        <w:pStyle w:val="Code"/>
-      </w:pPr>
-      <w:r>
-        <w:tab/>
-      </w:r>
-      <w:r>
-        <w:tab/>
-      </w:r>
-      <w:proofErr w:type="spellStart"/>
-      <w:r>
-        <w:t>self.weight</w:t>
-      </w:r>
-      <w:proofErr w:type="spellEnd"/>
-      <w:r>
-        <w:t xml:space="preserve"> = weight</w:t>
-      </w:r>
-    </w:p>
-    <w:p>
-      <w:pPr>
-        <w:pStyle w:val="Code"/>
-      </w:pPr>
-      <w:r>
-        <w:tab/>
-      </w:r>
-      <w:r>
-        <w:tab/>
-      </w:r>
-      <w:proofErr w:type="spellStart"/>
-      <w:r>
-        <w:t>self.price</w:t>
-      </w:r>
-      <w:proofErr w:type="spellEnd"/>
-      <w:r>
-        <w:t xml:space="preserve"> = price</w:t>
-      </w:r>
-    </w:p>
-    <w:p>
-      <w:pPr>
-        <w:pStyle w:val="Code"/>
-      </w:pPr>
-    </w:p>
-    <w:p>
-      <w:pPr>
-        <w:pStyle w:val="Code"/>
-      </w:pPr>
-    </w:p>
-    <w:p>
-      <w:pPr>
-        <w:pStyle w:val="Code"/>
-      </w:pPr>
-      <w:r>
-        <w:t xml:space="preserve">class </w:t>
-      </w:r>
-      <w:proofErr w:type="spellStart"/>
-      <w:r>
-        <w:t>MonthCalculation</w:t>
-      </w:r>
-      <w:proofErr w:type="spellEnd"/>
-      <w:r>
-        <w:t>(object):</w:t>
-      </w:r>
-    </w:p>
-    <w:p>
-      <w:pPr>
-        <w:pStyle w:val="Code"/>
-      </w:pPr>
-      <w:r>
-        <w:tab/>
-      </w:r>
-      <w:proofErr w:type="spellStart"/>
-      <w:r>
-        <w:t>def</w:t>
-      </w:r>
-      <w:proofErr w:type="spellEnd"/>
-      <w:r>
-        <w:t xml:space="preserve"> __</w:t>
-      </w:r>
-      <w:proofErr w:type="spellStart"/>
-      <w:r>
-        <w:t>init</w:t>
-      </w:r>
-      <w:proofErr w:type="spellEnd"/>
-      <w:r>
-        <w:t xml:space="preserve">__(self, tag, </w:t>
-      </w:r>
-      <w:proofErr w:type="spellStart"/>
-      <w:r>
-        <w:t>clothes_set</w:t>
-      </w:r>
-      <w:proofErr w:type="spellEnd"/>
-      <w:r>
-        <w:t xml:space="preserve">, </w:t>
-      </w:r>
-      <w:proofErr w:type="spellStart"/>
-      <w:r>
-        <w:t>clothes_diff</w:t>
-      </w:r>
-      <w:proofErr w:type="spellEnd"/>
-      <w:r>
-        <w:t xml:space="preserve">, </w:t>
-      </w:r>
-      <w:proofErr w:type="spellStart"/>
-      <w:r>
-        <w:t>added_price</w:t>
-      </w:r>
-      <w:proofErr w:type="spellEnd"/>
-      <w:r>
-        <w:t xml:space="preserve">, </w:t>
-      </w:r>
-      <w:proofErr w:type="spellStart"/>
-      <w:r>
-        <w:t>full_price</w:t>
-      </w:r>
-      <w:proofErr w:type="spellEnd"/>
-      <w:r>
-        <w:t>):</w:t>
-      </w:r>
-    </w:p>
-    <w:p>
-      <w:pPr>
-        <w:pStyle w:val="Code"/>
-      </w:pPr>
-      <w:r>
-        <w:lastRenderedPageBreak/>
-        <w:tab/>
-      </w:r>
-      <w:r>
-        <w:tab/>
-      </w:r>
-      <w:proofErr w:type="spellStart"/>
-      <w:r>
-        <w:t>self.tag</w:t>
-      </w:r>
-      <w:proofErr w:type="spellEnd"/>
-      <w:r>
-        <w:t xml:space="preserve"> = tag</w:t>
-      </w:r>
-    </w:p>
-    <w:p>
-      <w:pPr>
-        <w:pStyle w:val="Code"/>
-      </w:pPr>
-      <w:r>
-        <w:tab/>
-      </w:r>
-      <w:r>
-        <w:tab/>
-      </w:r>
-      <w:proofErr w:type="spellStart"/>
-      <w:r>
-        <w:t>self.clothes_set</w:t>
-      </w:r>
-      <w:proofErr w:type="spellEnd"/>
-      <w:r>
-        <w:t xml:space="preserve"> = </w:t>
-      </w:r>
-      <w:proofErr w:type="spellStart"/>
-      <w:r>
-        <w:t>clothes_set</w:t>
-      </w:r>
-      <w:proofErr w:type="spellEnd"/>
-    </w:p>
-    <w:p>
-      <w:pPr>
-        <w:pStyle w:val="Code"/>
-      </w:pPr>
-      <w:r>
-        <w:tab/>
-      </w:r>
-      <w:r>
-        <w:tab/>
-      </w:r>
-      <w:proofErr w:type="spellStart"/>
-      <w:r>
-        <w:t>self.clothes_diff</w:t>
-      </w:r>
-      <w:proofErr w:type="spellEnd"/>
-      <w:r>
-        <w:t xml:space="preserve"> = </w:t>
-      </w:r>
-      <w:proofErr w:type="spellStart"/>
-      <w:r>
-        <w:t>clothes_diff</w:t>
-      </w:r>
-      <w:proofErr w:type="spellEnd"/>
-    </w:p>
-    <w:p>
-      <w:pPr>
-        <w:pStyle w:val="Code"/>
-      </w:pPr>
-      <w:r>
-        <w:tab/>
-      </w:r>
-      <w:r>
-        <w:tab/>
-      </w:r>
-      <w:proofErr w:type="spellStart"/>
-      <w:r>
-        <w:t>self.added_price</w:t>
-      </w:r>
-      <w:proofErr w:type="spellEnd"/>
-      <w:r>
-        <w:t xml:space="preserve"> = </w:t>
-      </w:r>
-      <w:proofErr w:type="spellStart"/>
-      <w:r>
-        <w:t>added_price</w:t>
-      </w:r>
-      <w:proofErr w:type="spellEnd"/>
-    </w:p>
-    <w:p>
-      <w:pPr>
-        <w:pStyle w:val="Code"/>
-      </w:pPr>
-      <w:r>
-        <w:tab/>
-      </w:r>
-      <w:r>
-        <w:tab/>
-      </w:r>
-      <w:proofErr w:type="spellStart"/>
-      <w:r>
-        <w:t>self.full_price</w:t>
-      </w:r>
-      <w:proofErr w:type="spellEnd"/>
-      <w:r>
-        <w:t xml:space="preserve"> = </w:t>
-      </w:r>
-      <w:proofErr w:type="spellStart"/>
-      <w:r>
-        <w:t>full_price</w:t>
-      </w:r>
-      <w:proofErr w:type="spellEnd"/>
-    </w:p>
-    <w:p>
-      <w:pPr>
-        <w:pStyle w:val="Code"/>
-      </w:pPr>
-    </w:p>
-    <w:p>
-      <w:pPr>
-        <w:pStyle w:val="Code"/>
-      </w:pPr>
-      <w:r>
-        <w:tab/>
-      </w:r>
-      <w:proofErr w:type="spellStart"/>
-      <w:r>
-        <w:t>def</w:t>
-      </w:r>
-      <w:proofErr w:type="spellEnd"/>
-      <w:r>
-        <w:t xml:space="preserve"> __</w:t>
-      </w:r>
-      <w:proofErr w:type="spellStart"/>
-      <w:r>
-        <w:t>repr</w:t>
-      </w:r>
-      <w:proofErr w:type="spellEnd"/>
-      <w:r>
-        <w:t>__(self):</w:t>
-      </w:r>
-    </w:p>
-    <w:p>
-      <w:pPr>
-        <w:pStyle w:val="Code"/>
-      </w:pPr>
-      <w:r>
-        <w:tab/>
-      </w:r>
-      <w:r>
-        <w:tab/>
-        <w:t xml:space="preserve">return "(Diff: " + </w:t>
-      </w:r>
-      <w:proofErr w:type="spellStart"/>
-      <w:r>
-        <w:t>str</w:t>
-      </w:r>
-      <w:proofErr w:type="spellEnd"/>
-      <w:r>
-        <w:t>(</w:t>
-      </w:r>
-      <w:proofErr w:type="spellStart"/>
-      <w:r>
-        <w:t>self.clothes_diff</w:t>
-      </w:r>
-      <w:proofErr w:type="spellEnd"/>
-      <w:r>
-        <w:t xml:space="preserve">) + "; Added price: " + </w:t>
-      </w:r>
-      <w:proofErr w:type="spellStart"/>
-      <w:r>
-        <w:t>str</w:t>
-      </w:r>
-      <w:proofErr w:type="spellEnd"/>
-      <w:r>
-        <w:t>(</w:t>
-      </w:r>
-      <w:proofErr w:type="spellStart"/>
-      <w:r>
-        <w:t>self.added_price</w:t>
-      </w:r>
-      <w:proofErr w:type="spellEnd"/>
-      <w:r>
-        <w:t>) + ")"</w:t>
-      </w:r>
-    </w:p>
-    <w:p>
-      <w:pPr>
-        <w:pStyle w:val="Code"/>
-      </w:pPr>
-    </w:p>
-    <w:p>
-      <w:pPr>
-        <w:pStyle w:val="Code"/>
-      </w:pPr>
-    </w:p>
-    <w:p>
-      <w:pPr>
-        <w:pStyle w:val="Code"/>
-      </w:pPr>
-      <w:r>
-        <w:t xml:space="preserve">class </w:t>
-      </w:r>
-      <w:proofErr w:type="spellStart"/>
-      <w:r>
-        <w:t>ClothesSolver</w:t>
-      </w:r>
-      <w:proofErr w:type="spellEnd"/>
-      <w:r>
-        <w:t>(object):</w:t>
-      </w:r>
-    </w:p>
-    <w:p>
-      <w:pPr>
-        <w:pStyle w:val="Code"/>
-      </w:pPr>
-      <w:r>
-        <w:tab/>
-      </w:r>
-      <w:proofErr w:type="spellStart"/>
-      <w:r>
-        <w:t>def</w:t>
-      </w:r>
-      <w:proofErr w:type="spellEnd"/>
-      <w:r>
-        <w:t xml:space="preserve"> __</w:t>
-      </w:r>
-      <w:proofErr w:type="spellStart"/>
-      <w:r>
-        <w:t>init</w:t>
-      </w:r>
-      <w:proofErr w:type="spellEnd"/>
-      <w:r>
-        <w:t xml:space="preserve">__(self, </w:t>
-      </w:r>
-      <w:proofErr w:type="spellStart"/>
-      <w:r>
-        <w:t>all_clothes_sets</w:t>
-      </w:r>
-      <w:proofErr w:type="spellEnd"/>
-      <w:r>
-        <w:t xml:space="preserve">, </w:t>
-      </w:r>
-      <w:proofErr w:type="spellStart"/>
-      <w:r>
-        <w:t>all_clothes</w:t>
-      </w:r>
-      <w:proofErr w:type="spellEnd"/>
-      <w:r>
-        <w:t>, temps):</w:t>
-      </w:r>
-    </w:p>
-    <w:p>
-      <w:pPr>
-        <w:pStyle w:val="Code"/>
-      </w:pPr>
-      <w:r>
-        <w:tab/>
-      </w:r>
-      <w:r>
-        <w:tab/>
-      </w:r>
-      <w:proofErr w:type="spellStart"/>
-      <w:r>
-        <w:t>self.all_clothes_sets</w:t>
-      </w:r>
-      <w:proofErr w:type="spellEnd"/>
-      <w:r>
-        <w:t xml:space="preserve"> = </w:t>
-      </w:r>
-      <w:proofErr w:type="spellStart"/>
-      <w:r>
-        <w:t>all_clothes_sets</w:t>
-      </w:r>
-      <w:proofErr w:type="spellEnd"/>
-    </w:p>
-    <w:p>
-      <w:pPr>
-        <w:pStyle w:val="Code"/>
-      </w:pPr>
-      <w:r>
-        <w:tab/>
-      </w:r>
-      <w:r>
-        <w:tab/>
-      </w:r>
-      <w:proofErr w:type="spellStart"/>
-      <w:r>
-        <w:t>self.all_clothes</w:t>
-      </w:r>
-      <w:proofErr w:type="spellEnd"/>
-      <w:r>
-        <w:t xml:space="preserve"> = </w:t>
-      </w:r>
-      <w:proofErr w:type="spellStart"/>
-      <w:r>
-        <w:t>all_clothes</w:t>
-      </w:r>
-      <w:proofErr w:type="spellEnd"/>
-    </w:p>
-    <w:p>
-      <w:pPr>
-        <w:pStyle w:val="Code"/>
-      </w:pPr>
-      <w:r>
-        <w:tab/>
-      </w:r>
-      <w:r>
-        <w:tab/>
-      </w:r>
-      <w:proofErr w:type="spellStart"/>
-      <w:r>
-        <w:t>self.temps</w:t>
-      </w:r>
-      <w:proofErr w:type="spellEnd"/>
-      <w:r>
-        <w:t xml:space="preserve"> = temps</w:t>
-      </w:r>
-    </w:p>
-    <w:p>
-      <w:pPr>
-        <w:pStyle w:val="Code"/>
-      </w:pPr>
-    </w:p>
-    <w:p>
-      <w:pPr>
-        <w:pStyle w:val="Code"/>
-      </w:pPr>
-      <w:r>
-        <w:tab/>
-      </w:r>
-      <w:proofErr w:type="spellStart"/>
-      <w:r>
-        <w:t>def</w:t>
-      </w:r>
-      <w:proofErr w:type="spellEnd"/>
-      <w:r>
-        <w:t xml:space="preserve"> _</w:t>
-      </w:r>
-      <w:proofErr w:type="spellStart"/>
-      <w:r>
-        <w:t>calculate_clothes_diff</w:t>
-      </w:r>
-      <w:proofErr w:type="spellEnd"/>
-      <w:r>
-        <w:t xml:space="preserve">(self, </w:t>
-      </w:r>
-      <w:proofErr w:type="spellStart"/>
-      <w:r>
-        <w:t>clothes_set</w:t>
-      </w:r>
-      <w:proofErr w:type="spellEnd"/>
-      <w:r>
-        <w:t>, temp):</w:t>
-      </w:r>
-      <w:r>
-        <w:tab/>
-      </w:r>
-      <w:r>
-        <w:tab/>
-      </w:r>
-    </w:p>
-    <w:p>
-      <w:pPr>
-        <w:pStyle w:val="Code"/>
-      </w:pPr>
-      <w:r>
-        <w:tab/>
-      </w:r>
-      <w:r>
-        <w:tab/>
-      </w:r>
-      <w:proofErr w:type="spellStart"/>
-      <w:r>
-        <w:t>applicable_set</w:t>
-      </w:r>
-      <w:proofErr w:type="spellEnd"/>
-      <w:r>
-        <w:t xml:space="preserve"> = next((x for x in </w:t>
-      </w:r>
-      <w:proofErr w:type="spellStart"/>
-      <w:r>
-        <w:t>self.all_clothes_sets</w:t>
-      </w:r>
-      <w:proofErr w:type="spellEnd"/>
-      <w:r>
-        <w:t xml:space="preserve"> if </w:t>
-      </w:r>
-      <w:proofErr w:type="spellStart"/>
-      <w:r>
-        <w:t>x.temp_min</w:t>
-      </w:r>
-      <w:proofErr w:type="spellEnd"/>
-      <w:r>
-        <w:t xml:space="preserve"> &lt; temp &lt;= </w:t>
-      </w:r>
-      <w:proofErr w:type="spellStart"/>
-      <w:r>
-        <w:t>x.temp_max</w:t>
-      </w:r>
-      <w:proofErr w:type="spellEnd"/>
-      <w:r>
-        <w:t>), None)</w:t>
-      </w:r>
-    </w:p>
-    <w:p>
-      <w:pPr>
-        <w:pStyle w:val="Code"/>
-      </w:pPr>
-    </w:p>
-    <w:p>
-      <w:pPr>
-        <w:pStyle w:val="Code"/>
-      </w:pPr>
-      <w:r>
-        <w:tab/>
-      </w:r>
-      <w:r>
-        <w:tab/>
-        <w:t xml:space="preserve">return [ x for x in </w:t>
-      </w:r>
-      <w:proofErr w:type="spellStart"/>
-      <w:r>
-        <w:t>applicable_set.clothes</w:t>
-      </w:r>
-      <w:proofErr w:type="spellEnd"/>
-      <w:r>
-        <w:t xml:space="preserve"> if not x in </w:t>
-      </w:r>
-      <w:proofErr w:type="spellStart"/>
-      <w:r>
-        <w:t>clothes_set.clothes</w:t>
-      </w:r>
-      <w:proofErr w:type="spellEnd"/>
-      <w:r>
-        <w:t xml:space="preserve"> ]</w:t>
-      </w:r>
-    </w:p>
-    <w:p>
-      <w:pPr>
-        <w:pStyle w:val="Code"/>
-      </w:pPr>
-    </w:p>
-    <w:p>
-      <w:pPr>
-        <w:pStyle w:val="Code"/>
-      </w:pPr>
-      <w:r>
-        <w:tab/>
-      </w:r>
-      <w:proofErr w:type="spellStart"/>
-      <w:r>
-        <w:t>def</w:t>
-      </w:r>
-      <w:proofErr w:type="spellEnd"/>
-      <w:r>
-        <w:t xml:space="preserve"> _</w:t>
-      </w:r>
-      <w:proofErr w:type="spellStart"/>
-      <w:r>
-        <w:t>calculate_added_price_of_clothes</w:t>
-      </w:r>
-      <w:proofErr w:type="spellEnd"/>
-      <w:r>
-        <w:t>(self, clothes):</w:t>
-      </w:r>
-      <w:r>
-        <w:tab/>
-      </w:r>
-      <w:r>
-        <w:tab/>
-      </w:r>
-    </w:p>
-    <w:p>
-      <w:pPr>
-        <w:pStyle w:val="Code"/>
-      </w:pPr>
-      <w:r>
-        <w:tab/>
-      </w:r>
-      <w:r>
-        <w:tab/>
-      </w:r>
-      <w:proofErr w:type="spellStart"/>
-      <w:r>
-        <w:t>def</w:t>
-      </w:r>
-      <w:proofErr w:type="spellEnd"/>
-      <w:r>
-        <w:t xml:space="preserve"> </w:t>
-      </w:r>
-      <w:proofErr w:type="spellStart"/>
-      <w:r>
-        <w:t>get_price_for_item</w:t>
-      </w:r>
-      <w:proofErr w:type="spellEnd"/>
-      <w:r>
-        <w:t>(</w:t>
-      </w:r>
-      <w:proofErr w:type="spellStart"/>
-      <w:r>
-        <w:t>clothes_item</w:t>
-      </w:r>
-      <w:proofErr w:type="spellEnd"/>
-      <w:r>
-        <w:t>):</w:t>
-      </w:r>
-    </w:p>
-    <w:p>
-      <w:pPr>
-        <w:pStyle w:val="Code"/>
-      </w:pPr>
-      <w:r>
-        <w:tab/>
-      </w:r>
-      <w:r>
-        <w:tab/>
-      </w:r>
-      <w:r>
-        <w:tab/>
-        <w:t xml:space="preserve">return next(x for x in </w:t>
-      </w:r>
-      <w:proofErr w:type="spellStart"/>
-      <w:r>
-        <w:t>self.all_clothes</w:t>
-      </w:r>
-      <w:proofErr w:type="spellEnd"/>
-      <w:r>
-        <w:t xml:space="preserve"> if x.name == </w:t>
-      </w:r>
-      <w:proofErr w:type="spellStart"/>
-      <w:r>
-        <w:t>clothes_item</w:t>
-      </w:r>
-      <w:proofErr w:type="spellEnd"/>
-      <w:r>
-        <w:t>).price</w:t>
-      </w:r>
-    </w:p>
-    <w:p>
-      <w:pPr>
-        <w:pStyle w:val="Code"/>
-      </w:pPr>
-      <w:r>
-        <w:tab/>
-      </w:r>
-      <w:r>
-        <w:tab/>
-        <w:t>return sum(</w:t>
-      </w:r>
-      <w:proofErr w:type="spellStart"/>
-      <w:r>
-        <w:t>get_price_for_item</w:t>
-      </w:r>
-      <w:proofErr w:type="spellEnd"/>
-      <w:r>
-        <w:t>(x) + 2.0 for x in clothes)</w:t>
-      </w:r>
-    </w:p>
-    <w:p>
-      <w:pPr>
-        <w:pStyle w:val="Code"/>
-      </w:pPr>
-    </w:p>
-    <w:p>
-      <w:pPr>
-        <w:pStyle w:val="Code"/>
-      </w:pPr>
-    </w:p>
-    <w:p>
-      <w:pPr>
-        <w:pStyle w:val="Code"/>
-      </w:pPr>
-      <w:r>
-        <w:tab/>
-      </w:r>
-      <w:proofErr w:type="spellStart"/>
-      <w:r>
-        <w:t>def</w:t>
-      </w:r>
-      <w:proofErr w:type="spellEnd"/>
-      <w:r>
-        <w:t xml:space="preserve"> </w:t>
-      </w:r>
-      <w:proofErr w:type="spellStart"/>
-      <w:r>
-        <w:t>calculate_options</w:t>
-      </w:r>
-      <w:proofErr w:type="spellEnd"/>
-      <w:r>
-        <w:t xml:space="preserve">(self, </w:t>
-      </w:r>
-      <w:proofErr w:type="spellStart"/>
-      <w:r>
-        <w:t>monthes</w:t>
-      </w:r>
-      <w:proofErr w:type="spellEnd"/>
-      <w:r>
-        <w:t>):</w:t>
-      </w:r>
-    </w:p>
-    <w:p>
-      <w:pPr>
-        <w:pStyle w:val="Code"/>
-      </w:pPr>
-    </w:p>
-    <w:p>
-      <w:pPr>
-        <w:pStyle w:val="Code"/>
-      </w:pPr>
-      <w:r>
-        <w:tab/>
-      </w:r>
-      <w:r>
-        <w:tab/>
-      </w:r>
-      <w:proofErr w:type="spellStart"/>
-      <w:r>
-        <w:t>def</w:t>
-      </w:r>
-      <w:proofErr w:type="spellEnd"/>
-      <w:r>
-        <w:t xml:space="preserve"> </w:t>
-      </w:r>
-      <w:proofErr w:type="spellStart"/>
-      <w:r>
-        <w:t>calulate_monthes</w:t>
-      </w:r>
-      <w:proofErr w:type="spellEnd"/>
-      <w:r>
-        <w:t>(</w:t>
-      </w:r>
-      <w:proofErr w:type="spellStart"/>
-      <w:r>
-        <w:t>clothes_set</w:t>
-      </w:r>
-      <w:proofErr w:type="spellEnd"/>
-      <w:r>
-        <w:t>):</w:t>
-      </w:r>
-    </w:p>
-    <w:p>
-      <w:pPr>
-        <w:pStyle w:val="Code"/>
-      </w:pPr>
-      <w:r>
-        <w:tab/>
-      </w:r>
-      <w:r>
-        <w:tab/>
-      </w:r>
-      <w:r>
-        <w:tab/>
-      </w:r>
-      <w:proofErr w:type="spellStart"/>
-      <w:r>
-        <w:t>def</w:t>
-      </w:r>
-      <w:proofErr w:type="spellEnd"/>
-      <w:r>
-        <w:t xml:space="preserve"> </w:t>
-      </w:r>
-      <w:proofErr w:type="spellStart"/>
-      <w:r>
-        <w:t>calulate_month</w:t>
-      </w:r>
-      <w:proofErr w:type="spellEnd"/>
-      <w:r>
-        <w:t>(m):</w:t>
-      </w:r>
-    </w:p>
-    <w:p>
-      <w:pPr>
-        <w:pStyle w:val="Code"/>
-      </w:pPr>
-      <w:r>
-        <w:tab/>
-      </w:r>
-      <w:r>
-        <w:tab/>
-      </w:r>
-      <w:r>
-        <w:tab/>
-      </w:r>
-      <w:r>
-        <w:tab/>
-        <w:t xml:space="preserve">temp = </w:t>
-      </w:r>
-      <w:proofErr w:type="spellStart"/>
-      <w:r>
-        <w:t>self.temps</w:t>
-      </w:r>
-      <w:proofErr w:type="spellEnd"/>
-      <w:r>
-        <w:t>[m]</w:t>
-      </w:r>
-    </w:p>
-    <w:p>
-      <w:pPr>
-        <w:pStyle w:val="Code"/>
-      </w:pPr>
-      <w:r>
-        <w:tab/>
-      </w:r>
-      <w:r>
-        <w:tab/>
-      </w:r>
-      <w:r>
-        <w:tab/>
-      </w:r>
-      <w:r>
-        <w:tab/>
-      </w:r>
-      <w:proofErr w:type="spellStart"/>
-      <w:r>
-        <w:t>clothes_diff</w:t>
-      </w:r>
-      <w:proofErr w:type="spellEnd"/>
-      <w:r>
-        <w:t xml:space="preserve"> = self._</w:t>
-      </w:r>
-      <w:proofErr w:type="spellStart"/>
-      <w:r>
-        <w:t>calculate_clothes_diff</w:t>
-      </w:r>
-      <w:proofErr w:type="spellEnd"/>
-      <w:r>
-        <w:t>(</w:t>
-      </w:r>
-      <w:proofErr w:type="spellStart"/>
-      <w:r>
-        <w:t>clothes_set</w:t>
-      </w:r>
-      <w:proofErr w:type="spellEnd"/>
-      <w:r>
-        <w:t>, temp)</w:t>
-      </w:r>
-    </w:p>
-    <w:p>
-      <w:pPr>
-        <w:pStyle w:val="Code"/>
-      </w:pPr>
-      <w:r>
-        <w:tab/>
-      </w:r>
-      <w:r>
-        <w:tab/>
-      </w:r>
-      <w:r>
-        <w:tab/>
-      </w:r>
-      <w:r>
-        <w:tab/>
-      </w:r>
-      <w:proofErr w:type="spellStart"/>
-      <w:r>
-        <w:t>added_price</w:t>
-      </w:r>
-      <w:proofErr w:type="spellEnd"/>
-      <w:r>
-        <w:t xml:space="preserve"> = self._</w:t>
-      </w:r>
-      <w:proofErr w:type="spellStart"/>
-      <w:r>
-        <w:t>calculate_added_price_of_clothes</w:t>
-      </w:r>
-      <w:proofErr w:type="spellEnd"/>
-      <w:r>
-        <w:t>(</w:t>
-      </w:r>
-      <w:proofErr w:type="spellStart"/>
-      <w:r>
-        <w:t>clothes_diff</w:t>
-      </w:r>
-      <w:proofErr w:type="spellEnd"/>
-      <w:r>
-        <w:t>)</w:t>
-      </w:r>
-    </w:p>
-    <w:p>
-      <w:pPr>
-        <w:pStyle w:val="Code"/>
-      </w:pPr>
-      <w:r>
-        <w:tab/>
-      </w:r>
-      <w:r>
-        <w:tab/>
-      </w:r>
-      <w:r>
-        <w:tab/>
-      </w:r>
-      <w:r>
-        <w:tab/>
-      </w:r>
-      <w:proofErr w:type="spellStart"/>
-      <w:r>
-        <w:t>full_price</w:t>
-      </w:r>
-      <w:proofErr w:type="spellEnd"/>
-      <w:r>
-        <w:t xml:space="preserve"> = </w:t>
-      </w:r>
-      <w:proofErr w:type="spellStart"/>
-      <w:r>
-        <w:t>clothes_set.get_price</w:t>
-      </w:r>
-      <w:proofErr w:type="spellEnd"/>
-      <w:r>
-        <w:t xml:space="preserve">() + </w:t>
-      </w:r>
-      <w:proofErr w:type="spellStart"/>
-      <w:r>
-        <w:t>added_price</w:t>
-      </w:r>
-      <w:proofErr w:type="spellEnd"/>
-    </w:p>
-    <w:p>
-      <w:pPr>
-        <w:pStyle w:val="Code"/>
-      </w:pPr>
-      <w:r>
-        <w:tab/>
-      </w:r>
-      <w:r>
-        <w:tab/>
-      </w:r>
-      <w:r>
-        <w:tab/>
-      </w:r>
-      <w:r>
-        <w:tab/>
-        <w:t xml:space="preserve">return </w:t>
-      </w:r>
-      <w:proofErr w:type="spellStart"/>
-      <w:r>
-        <w:t>MonthCalculation</w:t>
-      </w:r>
-      <w:proofErr w:type="spellEnd"/>
-      <w:r>
-        <w:t xml:space="preserve">(m, </w:t>
-      </w:r>
-      <w:proofErr w:type="spellStart"/>
-      <w:r>
-        <w:t>clothes_set</w:t>
-      </w:r>
-      <w:proofErr w:type="spellEnd"/>
-      <w:r>
-        <w:t xml:space="preserve">, </w:t>
-      </w:r>
-      <w:proofErr w:type="spellStart"/>
-      <w:r>
-        <w:t>clothes_diff</w:t>
-      </w:r>
-      <w:proofErr w:type="spellEnd"/>
-      <w:r>
-        <w:t xml:space="preserve">, </w:t>
-      </w:r>
-      <w:proofErr w:type="spellStart"/>
-      <w:r>
-        <w:t>added_price</w:t>
-      </w:r>
-      <w:proofErr w:type="spellEnd"/>
-      <w:r>
-        <w:t xml:space="preserve">, </w:t>
-      </w:r>
-      <w:proofErr w:type="spellStart"/>
-      <w:r>
-        <w:t>full_price</w:t>
-      </w:r>
-      <w:proofErr w:type="spellEnd"/>
-      <w:r>
-        <w:t>)</w:t>
-      </w:r>
-    </w:p>
-    <w:p>
-      <w:pPr>
-        <w:pStyle w:val="Code"/>
-      </w:pPr>
-    </w:p>
-    <w:p>
-      <w:pPr>
-        <w:pStyle w:val="Code"/>
-      </w:pPr>
-      <w:r>
-        <w:tab/>
-      </w:r>
-      <w:r>
-        <w:tab/>
-      </w:r>
-      <w:r>
-        <w:tab/>
-        <w:t>return [</w:t>
-      </w:r>
-      <w:proofErr w:type="spellStart"/>
-      <w:r>
-        <w:t>calulate_month</w:t>
-      </w:r>
-      <w:proofErr w:type="spellEnd"/>
-      <w:r>
-        <w:t xml:space="preserve">(m) for (m,_) in </w:t>
-      </w:r>
-      <w:proofErr w:type="spellStart"/>
-      <w:r>
-        <w:t>monthes</w:t>
-      </w:r>
-      <w:proofErr w:type="spellEnd"/>
-      <w:r>
-        <w:t>]</w:t>
-      </w:r>
-    </w:p>
-    <w:p>
-      <w:pPr>
-        <w:pStyle w:val="Code"/>
-      </w:pPr>
-    </w:p>
-    <w:p>
-      <w:pPr>
-        <w:pStyle w:val="Code"/>
-      </w:pPr>
-      <w:r>
-        <w:tab/>
-      </w:r>
-      <w:r>
-        <w:tab/>
-        <w:t>return [ (</w:t>
-      </w:r>
-      <w:proofErr w:type="spellStart"/>
-      <w:r>
-        <w:t>cs</w:t>
-      </w:r>
-      <w:proofErr w:type="spellEnd"/>
-      <w:r>
-        <w:t xml:space="preserve">, </w:t>
-      </w:r>
-      <w:proofErr w:type="spellStart"/>
-      <w:r>
-        <w:t>calulate_monthes</w:t>
-      </w:r>
-      <w:proofErr w:type="spellEnd"/>
-      <w:r>
-        <w:t>(</w:t>
-      </w:r>
-      <w:proofErr w:type="spellStart"/>
-      <w:r>
-        <w:t>cs</w:t>
-      </w:r>
-      <w:proofErr w:type="spellEnd"/>
-      <w:r>
-        <w:t xml:space="preserve">)) for </w:t>
-      </w:r>
-      <w:proofErr w:type="spellStart"/>
-      <w:r>
-        <w:t>cs</w:t>
-      </w:r>
-      <w:proofErr w:type="spellEnd"/>
-      <w:r>
-        <w:t xml:space="preserve"> in </w:t>
-      </w:r>
-      <w:proofErr w:type="spellStart"/>
-      <w:r>
-        <w:t>self.all_clothes_sets</w:t>
-      </w:r>
-      <w:proofErr w:type="spellEnd"/>
-      <w:r>
-        <w:t xml:space="preserve"> ]</w:t>
-      </w:r>
-    </w:p>
-    <w:p>
-      <w:pPr>
-        <w:pStyle w:val="Code"/>
-      </w:pPr>
-    </w:p>
-    <w:p>
-      <w:pPr>
-        <w:pStyle w:val="Code"/>
-      </w:pPr>
-      <w:r>
-        <w:tab/>
-      </w:r>
-      <w:proofErr w:type="spellStart"/>
-      <w:r>
-        <w:t>def</w:t>
-      </w:r>
-      <w:proofErr w:type="spellEnd"/>
-      <w:r>
-        <w:t xml:space="preserve"> </w:t>
-      </w:r>
-      <w:proofErr w:type="spellStart"/>
-      <w:r>
-        <w:t>find_best_strategy</w:t>
-      </w:r>
-      <w:proofErr w:type="spellEnd"/>
-      <w:r>
-        <w:t xml:space="preserve">(self, </w:t>
-      </w:r>
-      <w:proofErr w:type="spellStart"/>
-      <w:r>
-        <w:t>monthes</w:t>
-      </w:r>
-      <w:proofErr w:type="spellEnd"/>
-      <w:r>
-        <w:t>):</w:t>
-      </w:r>
-      <w:r>
-        <w:tab/>
-      </w:r>
-    </w:p>
-    <w:p>
-      <w:pPr>
-        <w:pStyle w:val="Code"/>
-      </w:pPr>
-    </w:p>
-    <w:p>
-      <w:pPr>
-        <w:pStyle w:val="Code"/>
-      </w:pPr>
-      <w:r>
-        <w:tab/>
-      </w:r>
-      <w:r>
-        <w:tab/>
-        <w:t xml:space="preserve">probabilities = [p for (_, p) in </w:t>
-      </w:r>
-      <w:proofErr w:type="spellStart"/>
-      <w:r>
-        <w:t>monthes</w:t>
-      </w:r>
-      <w:proofErr w:type="spellEnd"/>
-      <w:r>
-        <w:t>]</w:t>
-      </w:r>
-    </w:p>
-    <w:p>
-      <w:pPr>
-        <w:pStyle w:val="Code"/>
-      </w:pPr>
-    </w:p>
-    <w:p>
-      <w:pPr>
-        <w:pStyle w:val="Code"/>
-      </w:pPr>
-      <w:r>
-        <w:tab/>
-      </w:r>
-      <w:r>
-        <w:tab/>
-      </w:r>
-      <w:proofErr w:type="spellStart"/>
-      <w:r>
-        <w:t>def</w:t>
-      </w:r>
-      <w:proofErr w:type="spellEnd"/>
-      <w:r>
-        <w:t xml:space="preserve"> </w:t>
-      </w:r>
-      <w:proofErr w:type="spellStart"/>
-      <w:r>
-        <w:t>expected_favor</w:t>
-      </w:r>
-      <w:proofErr w:type="spellEnd"/>
-      <w:r>
-        <w:t>(calculations):</w:t>
-      </w:r>
-    </w:p>
-    <w:p>
-      <w:pPr>
-        <w:pStyle w:val="Code"/>
-      </w:pPr>
-      <w:r>
-        <w:tab/>
-      </w:r>
-      <w:r>
-        <w:tab/>
-      </w:r>
-      <w:r>
-        <w:tab/>
-        <w:t>return sum(-</w:t>
-      </w:r>
-      <w:proofErr w:type="spellStart"/>
-      <w:r>
-        <w:t>calculation.full_price</w:t>
-      </w:r>
-      <w:proofErr w:type="spellEnd"/>
-      <w:r>
-        <w:t xml:space="preserve"> * probabilities[</w:t>
-      </w:r>
-      <w:proofErr w:type="spellStart"/>
-      <w:r>
-        <w:t>calculation_index</w:t>
-      </w:r>
-      <w:proofErr w:type="spellEnd"/>
-      <w:r>
-        <w:t xml:space="preserve">] </w:t>
-      </w:r>
-    </w:p>
-    <w:p>
-      <w:pPr>
-        <w:pStyle w:val="Code"/>
-      </w:pPr>
-      <w:r>
-        <w:tab/>
-      </w:r>
-      <w:r>
-        <w:tab/>
-      </w:r>
-      <w:r>
-        <w:tab/>
-      </w:r>
-      <w:r>
-        <w:tab/>
-        <w:t xml:space="preserve">for </w:t>
-      </w:r>
-      <w:proofErr w:type="spellStart"/>
-      <w:r>
-        <w:t>calculation_index</w:t>
-      </w:r>
-      <w:proofErr w:type="spellEnd"/>
-      <w:r>
-        <w:t>, calculation in enumerate(calculations))</w:t>
-      </w:r>
-    </w:p>
-    <w:p>
-      <w:pPr>
-        <w:pStyle w:val="Code"/>
-      </w:pPr>
-    </w:p>
-    <w:p>
-      <w:pPr>
-        <w:pStyle w:val="Code"/>
-      </w:pPr>
-      <w:r>
-        <w:lastRenderedPageBreak/>
-        <w:tab/>
-      </w:r>
-      <w:r>
-        <w:tab/>
-        <w:t xml:space="preserve">options = </w:t>
-      </w:r>
-      <w:proofErr w:type="spellStart"/>
-      <w:r>
-        <w:t>self.calculate_options</w:t>
-      </w:r>
-      <w:proofErr w:type="spellEnd"/>
-      <w:r>
-        <w:t>(</w:t>
-      </w:r>
-      <w:proofErr w:type="spellStart"/>
-      <w:r>
-        <w:t>monthes</w:t>
-      </w:r>
-      <w:proofErr w:type="spellEnd"/>
-      <w:r>
-        <w:t>)</w:t>
-      </w:r>
-    </w:p>
-    <w:p>
-      <w:pPr>
-        <w:pStyle w:val="Code"/>
-      </w:pPr>
-      <w:r>
-        <w:tab/>
-      </w:r>
-      <w:r>
-        <w:tab/>
-      </w:r>
-      <w:proofErr w:type="spellStart"/>
-      <w:r>
-        <w:t>expected_favors</w:t>
-      </w:r>
-      <w:proofErr w:type="spellEnd"/>
-      <w:r>
-        <w:t xml:space="preserve"> = [(</w:t>
-      </w:r>
-      <w:proofErr w:type="spellStart"/>
-      <w:r>
-        <w:t>clothes_set</w:t>
-      </w:r>
-      <w:proofErr w:type="spellEnd"/>
-      <w:r>
-        <w:t xml:space="preserve">, </w:t>
-      </w:r>
-      <w:proofErr w:type="spellStart"/>
-      <w:r>
-        <w:t>expected_favor</w:t>
-      </w:r>
-      <w:proofErr w:type="spellEnd"/>
-      <w:r>
-        <w:t xml:space="preserve">(calculations)) </w:t>
-      </w:r>
-    </w:p>
-    <w:p>
-      <w:pPr>
-        <w:pStyle w:val="Code"/>
-      </w:pPr>
-      <w:r>
-        <w:tab/>
-      </w:r>
-      <w:r>
-        <w:tab/>
-      </w:r>
-      <w:r>
-        <w:tab/>
-      </w:r>
-      <w:r>
-        <w:tab/>
-      </w:r>
-      <w:r>
-        <w:tab/>
-      </w:r>
-      <w:r>
-        <w:tab/>
-      </w:r>
-      <w:r>
-        <w:tab/>
-        <w:t>for (</w:t>
-      </w:r>
-      <w:proofErr w:type="spellStart"/>
-      <w:r>
-        <w:t>clothes_set</w:t>
-      </w:r>
-      <w:proofErr w:type="spellEnd"/>
-      <w:r>
-        <w:t>, calculations) in options]</w:t>
-      </w:r>
-    </w:p>
-    <w:p>
-      <w:pPr>
-        <w:pStyle w:val="Code"/>
-      </w:pPr>
-    </w:p>
-    <w:p>
-      <w:pPr>
-        <w:pStyle w:val="Code"/>
-      </w:pPr>
-      <w:r>
-        <w:tab/>
-      </w:r>
-      <w:r>
-        <w:tab/>
-        <w:t>return sorted(</w:t>
-      </w:r>
-      <w:proofErr w:type="spellStart"/>
-      <w:r>
-        <w:t>expected_favors</w:t>
-      </w:r>
-      <w:proofErr w:type="spellEnd"/>
-      <w:r>
-        <w:t>, key=</w:t>
-      </w:r>
-      <w:proofErr w:type="spellStart"/>
-      <w:r>
-        <w:t>operator.itemgetter</w:t>
-      </w:r>
-      <w:proofErr w:type="spellEnd"/>
-      <w:r>
-        <w:t>(1), reverse=True)</w:t>
-      </w:r>
-    </w:p>
-    <w:p>
-      <w:pPr>
-        <w:tabs>
-          <w:tab w:val="left" w:pos="916"/>
-          <w:tab w:val="left" w:pos="1832"/>
-          <w:tab w:val="left" w:pos="2748"/>
-          <w:tab w:val="left" w:pos="3664"/>
-          <w:tab w:val="left" w:pos="4580"/>
-          <w:tab w:val="left" w:pos="5496"/>
-          <w:tab w:val="left" w:pos="6412"/>
-          <w:tab w:val="left" w:pos="7328"/>
-          <w:tab w:val="left" w:pos="8244"/>
-          <w:tab w:val="left" w:pos="9160"/>
-          <w:tab w:val="left" w:pos="10076"/>
-          <w:tab w:val="left" w:pos="10992"/>
-          <w:tab w:val="left" w:pos="11908"/>
-          <w:tab w:val="left" w:pos="12824"/>
-          <w:tab w:val="left" w:pos="13740"/>
-          <w:tab w:val="left" w:pos="14656"/>
-        </w:tabs>
-        <w:spacing w:before="0" w:after="0" w:line="240" w:lineRule="auto"/>
-        <w:ind w:firstLine="0"/>
-        <w:rPr>
-          <w:rFonts w:ascii="Courier New" w:eastAsia="Times New Roman" w:hAnsi="Courier New" w:cs="Courier New"/>
-          <w:kern w:val="0"/>
-          <w:sz w:val="20"/>
-          <w:szCs w:val="20"/>
-          <w:lang w:val="en-US"/>
-          <w14:ligatures w14:val="none"/>
-        </w:rPr>
-      </w:pPr>
-    </w:p>
-    <w:p>
-      <w:pPr>
-        <w:pStyle w:val="Heading2"/>
-        <w:rPr>
-          <w:rFonts w:eastAsia="Times New Roman"/>
-          <w:lang w:val="en-US"/>
-        </w:rPr>
-      </w:pPr>
-      <w:proofErr w:type="spellStart"/>
-      <w:r>
-        <w:rPr>
-          <w:rFonts w:eastAsia="Times New Roman"/>
-          <w:lang w:val="en-US"/>
-        </w:rPr>
-        <w:t>Результат</w:t>
-      </w:r>
-      <w:proofErr w:type="spellEnd"/>
-    </w:p>
-    <w:p>
-      <w:r>
-        <w:t xml:space="preserve">Див </w:t>
-      </w:r>
-      <w:r>
-        <w:t>l2_3.html</w:t>
-      </w:r>
-    </w:p>
-    <w:p>
-      <w:pPr>
-        <w:pStyle w:val="Heading2"/>
-      </w:pPr>
-      <w:r>
-        <w:t>Висновки</w:t>
-      </w:r>
-    </w:p>
-    <w:p>
-      <w:r>
-        <w:t>Ознайомився</w:t>
-      </w:r>
-      <w:r>
-        <w:t xml:space="preserve"> з методами прийняття рішень в умовах, коли вибір деякої стратегії пов’язаний з певним набором станів середовища з в</w:t>
-      </w:r>
       <w:bookmarkStart w:id="3" w:name="_GoBack"/>
       <w:bookmarkEnd w:id="3"/>
-      <w:r>
-        <w:t xml:space="preserve">изначеною ймовірністю. </w:t>
-      </w:r>
     </w:p>
-    <w:p/>
     <w:p/>
     <w:sectPr>
       <w:headerReference w:type="default" r:id="rId14"/>
@@ -6712,7 +4788,7 @@
             <w:noProof/>
             <w:szCs w:val="24"/>
           </w:rPr>
-          <w:t>5</w:t>
+          <w:t>4</w:t>
         </w:r>
         <w:r>
           <w:rPr>
@@ -10455,6 +8531,7 @@
     <w:rsid w:val="00205194"/>
     <w:rsid w:val="00393F2C"/>
     <w:rsid w:val="003A3658"/>
+    <w:rsid w:val="003D3E02"/>
     <w:rsid w:val="004038A0"/>
     <w:rsid w:val="00424ACB"/>
     <w:rsid w:val="00451139"/>
@@ -11218,7 +9295,7 @@
 </file>
 
 <file path=customXml/itemProps1.xml><?xml version="1.0" encoding="utf-8"?>
-<ds:datastoreItem xmlns:ds="http://schemas.openxmlformats.org/officeDocument/2006/customXml" ds:itemID="{91BDF7A1-9565-4D09-A39C-3F68913FBE21}">
+<ds:datastoreItem xmlns:ds="http://schemas.openxmlformats.org/officeDocument/2006/customXml" ds:itemID="{1BD1BB00-191F-4938-8D18-728F42B11788}">
   <ds:schemaRefs>
     <ds:schemaRef ds:uri="http://schemas.openxmlformats.org/officeDocument/2006/bibliography"/>
   </ds:schemaRefs>
